--- a/1sem/История/4зан_Эссе_Курбский_Грозный.docx
+++ b/1sem/История/4зан_Эссе_Курбский_Грозный.docx
@@ -1,6 +1,6 @@
 
 <file path=word/document.xml><?xml version="1.0" encoding="utf-8"?>
-<w:document xmlns:wpc="http://schemas.microsoft.com/office/word/2010/wordprocessingCanvas" xmlns:cx="http://schemas.microsoft.com/office/drawing/2014/chartex" xmlns:cx1="http://schemas.microsoft.com/office/drawing/2015/9/8/chartex" xmlns:cx2="http://schemas.microsoft.com/office/drawing/2015/10/21/chartex" xmlns:cx3="http://schemas.microsoft.com/office/drawing/2016/5/9/chartex" xmlns:cx4="http://schemas.microsoft.com/office/drawing/2016/5/10/chartex" xmlns:cx5="http://schemas.microsoft.com/office/drawing/2016/5/11/chartex" xmlns:cx6="http://schemas.microsoft.com/office/drawing/2016/5/12/chartex" xmlns:cx7="http://schemas.microsoft.com/office/drawing/2016/5/13/chartex" xmlns:cx8="http://schemas.microsoft.com/office/drawing/2016/5/14/chartex" xmlns:mc="http://schemas.openxmlformats.org/markup-compatibility/2006" xmlns:aink="http://schemas.microsoft.com/office/drawing/2016/ink" xmlns:am3d="http://schemas.microsoft.com/office/drawing/2017/model3d" xmlns:o="urn:schemas-microsoft-com:office:office" xmlns:oel="http://schemas.microsoft.com/office/2019/extlst" xmlns:r="http://schemas.openxmlformats.org/officeDocument/2006/relationships" xmlns:m="http://schemas.openxmlformats.org/officeDocument/2006/math" xmlns:v="urn:schemas-microsoft-com:vml" xmlns:wp14="http://schemas.microsoft.com/office/word/2010/wordprocessingDrawing" xmlns:wp="http://schemas.openxmlformats.org/drawingml/2006/wordprocessingDrawing" xmlns:w10="urn:schemas-microsoft-com:office:word" xmlns:w="http://schemas.openxmlformats.org/wordprocessingml/2006/main" xmlns:w14="http://schemas.microsoft.com/office/word/2010/wordml" xmlns:w15="http://schemas.microsoft.com/office/word/2012/wordml" xmlns:w16cex="http://schemas.microsoft.com/office/word/2018/wordml/cex" xmlns:w16cid="http://schemas.microsoft.com/office/word/2016/wordml/cid" xmlns:w16="http://schemas.microsoft.com/office/word/2018/wordml" xmlns:w16sdtdh="http://schemas.microsoft.com/office/word/2020/wordml/sdtdatahash" xmlns:w16se="http://schemas.microsoft.com/office/word/2015/wordml/symex" xmlns:wpg="http://schemas.microsoft.com/office/word/2010/wordprocessingGroup" xmlns:wpi="http://schemas.microsoft.com/office/word/2010/wordprocessingInk" xmlns:wne="http://schemas.microsoft.com/office/word/2006/wordml" xmlns:wps="http://schemas.microsoft.com/office/word/2010/wordprocessingShape" mc:Ignorable="w14 w15 w16se w16cid w16 w16cex w16sdtdh wp14">
+<w:document xmlns:wpc="http://schemas.microsoft.com/office/word/2010/wordprocessingCanvas" xmlns:cx="http://schemas.microsoft.com/office/drawing/2014/chartex" xmlns:cx1="http://schemas.microsoft.com/office/drawing/2015/9/8/chartex" xmlns:cx2="http://schemas.microsoft.com/office/drawing/2015/10/21/chartex" xmlns:cx3="http://schemas.microsoft.com/office/drawing/2016/5/9/chartex" xmlns:cx4="http://schemas.microsoft.com/office/drawing/2016/5/10/chartex" xmlns:cx5="http://schemas.microsoft.com/office/drawing/2016/5/11/chartex" xmlns:cx6="http://schemas.microsoft.com/office/drawing/2016/5/12/chartex" xmlns:cx7="http://schemas.microsoft.com/office/drawing/2016/5/13/chartex" xmlns:cx8="http://schemas.microsoft.com/office/drawing/2016/5/14/chartex" xmlns:mc="http://schemas.openxmlformats.org/markup-compatibility/2006" xmlns:aink="http://schemas.microsoft.com/office/drawing/2016/ink" xmlns:am3d="http://schemas.microsoft.com/office/drawing/2017/model3d" xmlns:o="urn:schemas-microsoft-com:office:office" xmlns:r="http://schemas.openxmlformats.org/officeDocument/2006/relationships" xmlns:m="http://schemas.openxmlformats.org/officeDocument/2006/math" xmlns:v="urn:schemas-microsoft-com:vml" xmlns:wp14="http://schemas.microsoft.com/office/word/2010/wordprocessingDrawing" xmlns:wp="http://schemas.openxmlformats.org/drawingml/2006/wordprocessingDrawing" xmlns:w10="urn:schemas-microsoft-com:office:word" xmlns:w="http://schemas.openxmlformats.org/wordprocessingml/2006/main" xmlns:w14="http://schemas.microsoft.com/office/word/2010/wordml" xmlns:w15="http://schemas.microsoft.com/office/word/2012/wordml" xmlns:w16cex="http://schemas.microsoft.com/office/word/2018/wordml/cex" xmlns:w16cid="http://schemas.microsoft.com/office/word/2016/wordml/cid" xmlns:w16="http://schemas.microsoft.com/office/word/2018/wordml" xmlns:w16sdtdh="http://schemas.microsoft.com/office/word/2020/wordml/sdtdatahash" xmlns:w16se="http://schemas.microsoft.com/office/word/2015/wordml/symex" xmlns:wpg="http://schemas.microsoft.com/office/word/2010/wordprocessingGroup" xmlns:wpi="http://schemas.microsoft.com/office/word/2010/wordprocessingInk" xmlns:wne="http://schemas.microsoft.com/office/word/2006/wordml" xmlns:wps="http://schemas.microsoft.com/office/word/2010/wordprocessingShape" mc:Ignorable="w14 w15 w16se w16cid w16 w16cex w16sdtdh wp14">
   <w:body>
     <w:p>
       <w:pPr>
@@ -146,7 +146,7 @@
               </wp:anchor>
             </w:drawing>
           </mc:Choice>
-          <mc:Fallback>
+          <mc:Fallback xmlns:oel="http://schemas.microsoft.com/office/2019/extlst">
             <w:pict>
               <v:shapetype w14:anchorId="5F75443D" id="_x0000_t32" coordsize="21600,21600" o:spt="32" o:oned="t" path="m,l21600,21600e" filled="f">
                 <v:path arrowok="t" fillok="f" o:connecttype="none"/>
@@ -546,273 +546,278 @@
         </w:rPr>
         <w:t>Москва, 2024</w:t>
       </w:r>
-    </w:p>
-    <w:bookmarkEnd w:id="0"/>
+      <w:bookmarkEnd w:id="0"/>
+    </w:p>
+    <w:p>
+      <w:pPr>
+        <w:ind w:firstLine="708"/>
+      </w:pPr>
+      <w:r>
+        <w:lastRenderedPageBreak/>
+        <w:t>Переписка Ивана IV Грозного с его бывшим соратником и полководцем Андреем Курбским представляет собой один из важнейших исторических источников, отражающих взгляды на природу власти в Московском государстве XVI века. В письмах проявляется не только разногласие по вопросу о праве царя на самодержавное управление, но и глубоко личный конфликт между царем и его боярином</w:t>
+      </w:r>
+      <w:r>
+        <w:t>.</w:t>
+      </w:r>
+      <w:r>
+        <w:t xml:space="preserve"> Каждая сторона имела свой взгляд на обязательства правителя и пределы его власти из-за чего возникало глубокое разногласие. Эта переписка также иллюстрирует разные подходы к ведению полемики, то есть политических споров, и культуру политической дискуссии того времени, обнажая разрыв между идеей божественного права монарха на абсолютную власть и представлениями о справедливости в служении государству.</w:t>
+      </w:r>
+    </w:p>
+    <w:p>
+      <w:pPr>
+        <w:ind w:firstLine="708"/>
+      </w:pPr>
+      <w:r>
+        <w:t>Андрей Курбский — значимая фигура русского средневековья и один из известных оппозиционеров правлению Ивана IV Грозного. Родился он в знатной княжеской семье, и с ранних лет его жизнь была связана с придворной службой. Курбский стал выдающимся полководцем, отличился в Ливонской войне, где под его руководством русские войска одерживали важные победы. Однако политические амбиции и желание отстаивать свои права и права боярского сословия сделали его оппонентом царя, и между ними возник глубокий личный и идеологический конфликт, который достиг кульминации в их переписке.</w:t>
+      </w:r>
+    </w:p>
+    <w:p>
+      <w:pPr>
+        <w:ind w:firstLine="708"/>
+      </w:pPr>
+      <w:r>
+        <w:t xml:space="preserve">Изначально Курбский пользовался доверием и поддержкой Ивана Грозного. Как опытный военачальник и умелый государственный деятель, он, казалось, обладал всеми качествами, которые царь ценил в своих соратниках. Однако со временем Иван Грозный начал усиливать централизованную власть, проводя репрессивную политику против бояр, видя в них потенциальную угрозу своей власти. Стремление царя укрепить абсолютную монархию в России сопровождалось масштабными репрессиями, истреблением знатных родов, что стало кульминацией в период опричнины. Курбский, который поддерживал важность боярской элиты и ее участие в управлении </w:t>
+      </w:r>
+      <w:r>
+        <w:lastRenderedPageBreak/>
+        <w:t>государством, постепенно пришёл к осознанию того, что он и его сословие подвергаются гонениям.</w:t>
+      </w:r>
+      <w:r>
+        <w:t xml:space="preserve"> </w:t>
+      </w:r>
+      <w:r>
+        <w:t>В 1564 году, чувствуя угрозу своему положению и жизни, Курбский принял решение о бегстве в Великое княжество Литовское, что стало сенсационным событием. Это было расценено Иваном</w:t>
+      </w:r>
+      <w:r>
+        <w:t xml:space="preserve"> Грозным</w:t>
+      </w:r>
+      <w:r>
+        <w:t xml:space="preserve"> как измена.</w:t>
+      </w:r>
+      <w:r>
+        <w:t xml:space="preserve"> Курбский не оставлял желания отстоять свои идеи и вступил в письменный спор с царём.</w:t>
+      </w:r>
+    </w:p>
+    <w:p>
+      <w:r>
+        <w:t>Переписка Ивана и Курбского сохранилась в виде рукописных сборников XVI века, причем её распространение показывает интерес современников к этому спору. В позднейших списках текст незначительно менялся, что подчёркивает стремление передать подлинность этих документов. Таким образом, письма Ивана Грозного и Курбского представляют собой не просто личное обращение и ответ, но и зафиксированную попытку обоснования разных позиций по важнейшим вопросам политического управления. Множество переводов текста позволяет нам рассуждать о её сути. Всего было пять посланий</w:t>
+      </w:r>
+      <w:r>
+        <w:t xml:space="preserve">: </w:t>
+      </w:r>
+      <w:r>
+        <w:t>три от Курбского, два от Ивана Грозного.</w:t>
+      </w:r>
+    </w:p>
+    <w:p/>
+    <w:p>
+      <w:r>
+        <w:t xml:space="preserve">В своем </w:t>
+      </w:r>
+      <w:r>
+        <w:t xml:space="preserve">первом </w:t>
+      </w:r>
+      <w:r>
+        <w:t>послании Курбский обвиняет Ивана Грозного в жестокости и несправедливом отношении к своим подданным. Он упрекает царя за убийства и репрессии против тех, кто был предан ему и сражался во благо его славы. Курбский пишет: «Зачем, царь, сильных во Израиле истребил, и воевод, дарованных тебе Богом для борьбы с врагами, различным казням предал... и кровью мученическою обагрил церковные пороги». Он называет эти действия неправомерными и сравнивает их с насилием, которое не подобает правителю христианскому. Курбский подчеркивает, что он сам, будучи верным царю, страдал и был изгнан несправедливо: «...всего лишен был и из земли Божьей тобою без вины изгнан».</w:t>
+      </w:r>
+    </w:p>
+    <w:p>
+      <w:r>
+        <w:t>Таким образом, ключевые обвинения Курбского заключаются в том, что Иван Грозный истребляет верных слуг, подвергает пыткам невиновных и попирает христианские нормы, превращая свою власть в орудие угнетения и беззакония.</w:t>
+      </w:r>
+    </w:p>
+    <w:p>
+      <w:r>
+        <w:lastRenderedPageBreak/>
+        <w:t xml:space="preserve">В ответ на это </w:t>
+      </w:r>
+      <w:r>
+        <w:t>Иван Грозный обвиняет Курбского в измене и предательстве, которое он совершил, нарушив крестное целование и присоединившись к врагам православия. Иван называет его действия клятвопреступными и губительными для христианской веры, обвиняя Курбского в том, что он «подобно Ироду» стремился уничтожить наследника царя и посадить другого человека на трон. Он пишет, что Курбский, несмотря на многолетнюю верную службу, «погубил свою душу ради славы и богатства», предал царя и народ, поддавшись бесовским советам: «...поверив лживым словам своих бесами наученных друзей и советчиков».</w:t>
+      </w:r>
+    </w:p>
+    <w:p>
+      <w:r>
+        <w:t xml:space="preserve">Почему, по мнению Ивана Грозного, Курбский бежал из страны? Иван Грозный утверждает, что мотивы бегства Курбского заключались не в благородных целях, а в страхе смерти и стремлении к мирской славе и богатству. Царь пишет: «Ты бежал не от смерти, а ради славы в той кратковременной и </w:t>
+      </w:r>
+      <w:proofErr w:type="spellStart"/>
+      <w:r>
+        <w:t>скоротекущей</w:t>
+      </w:r>
+      <w:proofErr w:type="spellEnd"/>
+      <w:r>
+        <w:t xml:space="preserve"> жизни и богатства ради». Он считает, что Курбский предал его из эгоистических побуждений и ради того, чтобы избежать наказания за свои предполагаемые преступления и заговоры.</w:t>
+      </w:r>
+    </w:p>
+    <w:p>
+      <w:r>
+        <w:t>Обоснованность обвинений Ивана Грозного можно рассматривать с разных точек зрения. С одной стороны, его обвинения отражают личную боль и чувство предательства со стороны бывшего верного соратника, который действительно покинул страну и связался с ее врагами. С другой стороны, многие историки считают, что репрессии и тирания Ивана IV могли побуждать даже самых верных подданных искать спасения за пределами России. Обвинения в эгоистичных мотивах и сотрудничестве с врагами, возможно, отражают восприятие Ивана Грозного, но они также могут быть частично преувеличены из-за его подозрительности и стремления оправдать свои действия жестокой внутренней политикой.</w:t>
+      </w:r>
+    </w:p>
     <w:p>
       <w:pPr>
         <w:ind w:firstLine="0"/>
       </w:pPr>
     </w:p>
     <w:p>
-      <w:pPr>
-        <w:ind w:firstLine="708"/>
-      </w:pPr>
-      <w:r>
-        <w:t>Переписка Ивана IV Грозного с его бывшим соратником и полководцем Андреем Курбским представляет собой один из важнейших исторических источников, отражающих взгляды на природу царской власти в Московском государстве XVI века. В письмах проявляется не только разногласие по вопросу о праве царя на самодержавное управление, но и глубоко личный конфликт между царем и его боярином</w:t>
-      </w:r>
-      <w:r>
-        <w:t>.</w:t>
+      <w:r>
+        <w:t xml:space="preserve">Андрей Курбский не согласен с видением власти, которое описывает и оправдывает Иван Грозный. Курбский считает подход Ивана жестоким, авторитарным и унижающим, обращающимся не с благородной властью, а с </w:t>
+      </w:r>
+      <w:r>
+        <w:lastRenderedPageBreak/>
+        <w:t>насилием и угнетением, что недопустимо для христианского государя. Он указывает на то, что слова Ивана, наполненные яростью и злобой, не соответствуют высокому статусу царя и являются недостойными даже простого воина: «Таковое бы не только царю, столь великому и во вселенной прославленному, но и простому бедному воину не подобало».</w:t>
+      </w:r>
+    </w:p>
+    <w:p>
+      <w:r>
+        <w:t>Курбский подчеркивает, что подобное правление, основанное на насилии и угрозах, не соответствует христианским нормам: «И уж не знаю, чего ты от меня хочешь... такими словами, вместо утешения, осыпаешь». Он считает, что справедливый правитель должен проявлять милосердие и не прибегать к оскорблениям, что особенно важно в обращении к людям, находящимся в беде. Курбский напоминает Ивану о необходимости следовать пророческому завету: «Не оскорбляй мужа в беде его, и так достаточно ему», указывая, что истинная власть должна быть милосердной, а не жестокой.</w:t>
+      </w:r>
+    </w:p>
+    <w:p>
+      <w:r>
+        <w:t>Таким образом, Курбский выступает против абсолютного и жестокого самодержавия, оправдываемого Иваном Грозным, и считает, что такая власть противоречит духу христианства и благородству.</w:t>
+      </w:r>
+    </w:p>
+    <w:p/>
+    <w:p>
+      <w:r>
+        <w:t>Иван Грозный в своем</w:t>
+      </w:r>
+      <w:r>
+        <w:t xml:space="preserve"> следующем</w:t>
+      </w:r>
+      <w:r>
+        <w:t xml:space="preserve"> послании к Андрею Курбскому выражает особое отношение к царской власти, рассматривая её как дар Божий, данное ему по милости Господа. В этом тексте он приписывает свои успехи и достижения воле Бога, утверждая, что власть принадлежит тому, кому её дарует Господь, и что "Бог дает власть тому, кому захочет". Иван </w:t>
+      </w:r>
+      <w:r>
+        <w:t xml:space="preserve">Грозный </w:t>
+      </w:r>
+      <w:r>
+        <w:t>четко заявляет о своем</w:t>
+      </w:r>
+      <w:r>
+        <w:t xml:space="preserve"> исключительном</w:t>
+      </w:r>
+      <w:r>
+        <w:t xml:space="preserve"> праве на управление государством, напоминая, что он не захватывал престол насильственно, а получил его по праву наследования и благословению отца: «По Божьему изволению с рождения был я предназначен к царству... на царском престоле и вырос».</w:t>
+      </w:r>
+    </w:p>
+    <w:p>
+      <w:r>
+        <w:t xml:space="preserve">Кроме того, Иван подчеркивает свое право не только на милость, но и на наказание своих подданных, отмечая: «А жаловать своих холопов мы всегда были вольны, вольны были и казнить». Эти слова отражают его убеждение в том, что правитель имеет неограниченную власть над подданными, которую </w:t>
+      </w:r>
+      <w:r>
+        <w:lastRenderedPageBreak/>
+        <w:t>он может использовать по своему усмотрению.</w:t>
+      </w:r>
+    </w:p>
+    <w:p>
+      <w:r>
+        <w:t xml:space="preserve">Царь также рассматривает свои победы как Божью милость, говоря, что военные успехи происходят не благодаря его личным усилиям, а по воле Господа: «Животворящим своим крестом низложил </w:t>
+      </w:r>
+      <w:proofErr w:type="spellStart"/>
+      <w:r>
+        <w:t>Амалика</w:t>
+      </w:r>
+      <w:proofErr w:type="spellEnd"/>
+      <w:r>
+        <w:t xml:space="preserve"> и </w:t>
+      </w:r>
+      <w:proofErr w:type="spellStart"/>
+      <w:r>
+        <w:t>Максентия</w:t>
+      </w:r>
+      <w:proofErr w:type="spellEnd"/>
+      <w:r>
+        <w:t xml:space="preserve">... это сила животворящего креста, победившая </w:t>
+      </w:r>
+      <w:proofErr w:type="spellStart"/>
+      <w:r>
+        <w:t>Амалика</w:t>
+      </w:r>
+      <w:proofErr w:type="spellEnd"/>
+      <w:r>
+        <w:t xml:space="preserve"> и </w:t>
+      </w:r>
+      <w:proofErr w:type="spellStart"/>
+      <w:r>
+        <w:t>Максентия</w:t>
+      </w:r>
+      <w:proofErr w:type="spellEnd"/>
+      <w:r>
+        <w:t>, завоевывает крепости»​.</w:t>
+      </w:r>
+    </w:p>
+    <w:p>
+      <w:r>
+        <w:t>Грозный, оправдывая свою власть, сравнивает себя с символом вселенской силы, данной ему Богом, и критикует тех, кто посягнул на его правление: «Сколько напастей я от вас перенес, сколько оскорблений, сколько обид и упреков!»​. В этом выражается его уверенность в неоспоримости своей власти и в божественном покровительстве, которое он считает неотъемлемой частью своей миссии как царя.</w:t>
+      </w:r>
+    </w:p>
+    <w:p/>
+    <w:p>
+      <w:r>
+        <w:t xml:space="preserve">В своем последнем </w:t>
+      </w:r>
+      <w:r>
+        <w:t>послании</w:t>
+      </w:r>
+      <w:r>
+        <w:t xml:space="preserve"> Ивану Грозному Курбский остро осуждает его правление, называя его власть тиранической и несправедливой. Курбский указывает на контраст между словами и поступками царя, обвиняя его в лицемерии и </w:t>
+      </w:r>
+      <w:proofErr w:type="spellStart"/>
+      <w:r>
+        <w:t>лжепокаянии</w:t>
+      </w:r>
+      <w:proofErr w:type="spellEnd"/>
+      <w:r>
+        <w:t>: «то ты чрезмерно унижаешься, то беспредельно и сверх меры превозносишься!»​. Он упрекает царя за жестокое отношение к его прежним наставникам, таким как Сильвестр, и за то, что Иван подверг забвению их наставления, выбрав в окружение льстецов, которых Курбский называет «сквернейшими прихлебателями и маньяками»​. Курбский считает, что царь отошел от христианского правления, и приводит в пример наказания Господа, который «не помогает погрязшим в скверне и коварстве»​.</w:t>
+      </w:r>
+    </w:p>
+    <w:p>
+      <w:r>
+        <w:t xml:space="preserve">Особое внимание Курбский уделяет вопросу об абсолютной власти Ивана Грозного и его пренебрежении к жизни и судьбам верных подданных, искавших справедливости и правосудия. Он обвиняет царя в уничтожении лучших воевод и полководцев: «Лютость твоей власти погубила... всех, что есть лучшее и надежнейшее в битвах для победы над врагами»​. По мнению Курбского, царская власть должна быть основана на справедливости и защите христианских ценностей, в то время как правление Ивана, по его мнению, </w:t>
+      </w:r>
+      <w:r>
+        <w:lastRenderedPageBreak/>
+        <w:t>нарушает эти принципы и ведет страну к упадку.</w:t>
+      </w:r>
+    </w:p>
+    <w:p>
+      <w:r>
+        <w:t>Переписка Ивана Грозного и Андрея Курбского иллюстрирует столкновение двух подходов к управлению страной. Иван Грозный оправдывает свою абсолютную власть как дар Божий, считая, что царь имеет полное право жаловать и казнить подданных. В то же время Курбский подчеркивает, что власть, основанная на насилии, противоречит христианским идеалам и губительна для государства. Он видит в действиях Ивана опасную тиранию, которая подрывает саму основу государства и христианской морали.</w:t>
+      </w:r>
+    </w:p>
+    <w:p>
+      <w:r>
+        <w:t>Таким образом, переписка раскрывает глубокий раскол во взглядах на власть и обязанности правителя. Иван Грозный выступает за неограниченную власть, считая себя божественным избранником, тогда как Курбский подчеркивает необходимость милосердия, справедливости и покаяния.</w:t>
+      </w:r>
+    </w:p>
+    <w:p/>
+    <w:p>
+      <w:r>
+        <w:t xml:space="preserve">Судьба Андрея Курбского </w:t>
+      </w:r>
+      <w:r>
+        <w:t>после,</w:t>
       </w:r>
       <w:r>
         <w:t xml:space="preserve"> </w:t>
       </w:r>
       <w:r>
-        <w:t>К</w:t>
-      </w:r>
-      <w:r>
-        <w:t>аждая сторона имела свой взгляд на обязательства правителя и пределы его власти</w:t>
-      </w:r>
-      <w:r>
-        <w:t xml:space="preserve"> из-за чего возникало глубокое разногласие</w:t>
-      </w:r>
-      <w:r>
-        <w:t>. Эта переписка также иллюстрирует разные подходы к ведению полемики</w:t>
-      </w:r>
-      <w:r>
-        <w:t>, то есть политических споров,</w:t>
-      </w:r>
-      <w:r>
-        <w:t xml:space="preserve"> и культуру политическо</w:t>
-      </w:r>
-      <w:r>
-        <w:t>й</w:t>
-      </w:r>
-      <w:r>
-        <w:t xml:space="preserve"> дискус</w:t>
-      </w:r>
-      <w:r>
-        <w:t>сии</w:t>
-      </w:r>
-      <w:r>
-        <w:t xml:space="preserve"> того времени, обнажая разрыв между идеей божественного права монарха</w:t>
-      </w:r>
-      <w:r>
-        <w:t xml:space="preserve"> на абсолютную власть</w:t>
-      </w:r>
-      <w:r>
-        <w:t xml:space="preserve"> и представлениями о справедливости в служении государству.</w:t>
-      </w:r>
-    </w:p>
-    <w:p>
-      <w:pPr>
-        <w:ind w:firstLine="708"/>
-      </w:pPr>
-    </w:p>
-    <w:p>
-      <w:pPr>
-        <w:ind w:firstLine="708"/>
-      </w:pPr>
-      <w:r>
-        <w:t>Андрей Курбский — значимая фигура русского средневековья и один из известных оппозиционеров правлению Ивана IV Грозного. Родился он в знатной княжеской семье, и с ранних лет его жизнь была связана с придворной службой. Курбский стал выдающимся полководцем, отличился в Ливонской войне, где под его руководством русские войска одерживали важные победы. Однако политические амбиции и желание отстаивать свои права и права боярского сословия сделали его оппонентом царя, и между ними возник глубокий личный и идеологический конфликт, который достиг кульминации в их переписке.</w:t>
-      </w:r>
-    </w:p>
-    <w:p>
-      <w:pPr>
-        <w:ind w:firstLine="708"/>
-      </w:pPr>
-    </w:p>
-    <w:p>
-      <w:pPr>
-        <w:ind w:firstLine="708"/>
-      </w:pPr>
-      <w:r>
-        <w:t xml:space="preserve">Изначально Курбский пользовался доверием и поддержкой Ивана Грозного. Как опытный военачальник и умелый государственный деятель, он, казалось, обладал всеми качествами, которые царь ценил в своих соратниках. Однако со временем Иван Грозный начал усиливать централизованную власть, проводя репрессивную политику против бояр, видя в них потенциальную угрозу своей власти. Стремление царя укрепить абсолютную монархию в </w:t>
-      </w:r>
-      <w:r>
-        <w:lastRenderedPageBreak/>
-        <w:t>России сопровождалось масштабными репрессиями, истреблением знатных родов, что стало кульминацией в период опричнины. Курбский, который поддерживал важность боярской элиты и ее участие в управлении государством, постепенно пришёл к осознанию того, что он и его сословие подвергаются гонениям.</w:t>
-      </w:r>
-      <w:r>
-        <w:t xml:space="preserve"> </w:t>
-      </w:r>
-      <w:r>
-        <w:t>В 1564 году, чувствуя угрозу своему положению и жизни, Курбский принял решение о бегстве в Великое княжество Литовское, что стало сенсационным событием. Это было расценено Иваном</w:t>
-      </w:r>
-      <w:r>
-        <w:t xml:space="preserve"> Грозным</w:t>
-      </w:r>
-      <w:r>
-        <w:t xml:space="preserve"> как измена.</w:t>
-      </w:r>
-      <w:r>
-        <w:t xml:space="preserve"> Курбский не оставлял желания отстоять свои идеи и вступил в письменный спор с царём.</w:t>
-      </w:r>
-    </w:p>
-    <w:p>
-      <w:pPr>
-        <w:ind w:firstLine="0"/>
-      </w:pPr>
-    </w:p>
-    <w:p>
-      <w:r>
-        <w:t>Переписка Ивана и Курбского сохранилась в виде рукописных сборников XVI века, причем её распространение показывает интерес современников к этому спору. В позднейших списках текст незначительно менялся, что подчёркивает стремление передать подлинность этих документов. Таким образом, письма Ивана Грозного и Курбского представляют собой не просто личное обращение и ответ, но и зафиксированную попытку обоснования разных позиций по важнейшим вопросам политического управления.</w:t>
-      </w:r>
-      <w:r>
-        <w:t xml:space="preserve"> Множество переводов текста позволяет нам рассуждать о её сути. Всего было пять посланий</w:t>
-      </w:r>
-      <w:r>
-        <w:t xml:space="preserve">: </w:t>
-      </w:r>
-      <w:r>
-        <w:t>три от Курбского, два от Ивана Грозного.</w:t>
-      </w:r>
-    </w:p>
-    <w:p/>
-    <w:p>
-      <w:r>
-        <w:t xml:space="preserve"> Курбский в своём первом письме выдвигает против Ивана серьёзные обвинения, выражая своё разочарование в жестокости и неограниченности царской власти. Курбский упрекает Ивана в разрушении боярского круга и уничтожении лучших слуг государства. Он восклицает: «Ты, царь, пролил кровь иного множества людей, угробил мужей храбрых и полезных государству»</w:t>
-      </w:r>
-      <w:r>
-        <w:rPr>
-          <w:rStyle w:val="af2"/>
-        </w:rPr>
-        <w:footnoteReference w:id="1"/>
-      </w:r>
-      <w:r>
-        <w:t xml:space="preserve">. Курбский изображает Ивана как деспота, действия которого </w:t>
-      </w:r>
-      <w:r>
-        <w:lastRenderedPageBreak/>
-        <w:t xml:space="preserve">разоряют страну, лишают её защитников и ведут к ослаблению государства. В его обвинениях звучат боль и тоска по Руси, потерявшей своих лучших людей, которых, по словам Курбского, царь «сжёг в своих жестоких расправах». </w:t>
-      </w:r>
-    </w:p>
-    <w:p/>
-    <w:p>
-      <w:r>
-        <w:t>Кроме того, Курбский обвиняет Ивана в измене прежним устоям и праведности власти, нарушении княжеских традиций и превышении своих полномочий. Он открыто задается вопросом: «Какое же право имеешь ты, царь, губить служивых людей, ведущих Родину к укреплению и защите?» Эти слова раскрывают отношение Курбского к правителю как к первому среди равных, кто должен, по его мнению, подчиняться определенным нормам и традициям. Он указывает, что Иван подрывает саму основу русского правления, поскольку вместо справедливого управления прибегает к репрессиям и уничтожению знатных семей.</w:t>
-      </w:r>
-    </w:p>
-    <w:p/>
-    <w:p>
-      <w:r>
-        <w:t xml:space="preserve">Иван Грозный в ответном письме не только отвергает обвинения, но и сам обрушивается с упреками на Курбского, называя его изменником и предателем. Он не стесняется в выражениях, называя своего бывшего боярина «лживым псом» и «плутом», показывая этим своё полное презрение. Иван подчёркивает, что действия Курбского — это предательство, измена государю и Отечеству, и напоминает ему: «Ты, князь, бежал из моей вотчины, нарушил клятву верности и был принят врагами, чем унизил себя». В ответе Ивана </w:t>
-      </w:r>
-      <w:r>
-        <w:t xml:space="preserve">Грозного </w:t>
-      </w:r>
-      <w:r>
-        <w:t>видна его убеждённость в том, что любой отход от верности царю является предательством. Он обвиняет Курбского не только в нарушении присяги, но и в том, что тот покинул своё Отечество ради личной выгоды, ради спасения своей жизни, а не по идейным соображениям.</w:t>
-      </w:r>
-    </w:p>
-    <w:p/>
-    <w:p>
-      <w:r>
-        <w:t>Иван</w:t>
-      </w:r>
-      <w:r>
-        <w:t xml:space="preserve"> </w:t>
-      </w:r>
-      <w:r>
-        <w:t>Грозный</w:t>
-      </w:r>
-      <w:r>
-        <w:t xml:space="preserve"> также даёт ясно понять, что его власть имеет божественное происхождение и не подлежит оспариванию. </w:t>
-      </w:r>
-      <w:r>
-        <w:t>О</w:t>
-      </w:r>
-      <w:r>
-        <w:t xml:space="preserve">н говорит: «А царя слушать и его волю исполнять — это твой долг, как и долг всех, кто живёт на Руси». Эти слова отражают его убеждение, что царь обладает абсолютной </w:t>
-      </w:r>
-      <w:r>
-        <w:lastRenderedPageBreak/>
-        <w:t>властью, данной ему от Бога, и что никто не вправе возражать его решениям. Иван видит свою власть как инструмент исполнения воли Бога, а самого себя — как посредника между Богом и народом, который вправе распоряжаться жизнями своих подданных. Он добавляет: «Жаловать своих холопов и казнить их — это право царя, которое я имею, как и право карать изменников». Для Ивана Грозного власть царя неограниченна и священна, а всякий, кто ставит её под сомнение, нарушает установленный порядок.</w:t>
-      </w:r>
-    </w:p>
-    <w:p/>
-    <w:p>
-      <w:r>
-        <w:t>Курбский же в ответ на эти аргументы говорит о том, что такой взгляд на царскую власть приводит к деспотизму и нарушению справедливости. Он выражает своё несогласие с тем, что царь может править без контроля, и указывает, что это приводит к произволу: «Где же правда, если царь сам её нарушает ради своих желаний и подозрений?» Он утверждает, что власть царя должна ограничиваться законом и традицией, а не произволом. Этот конфликт между самодержавным видением Ивана Грозного и представлениями Курбского о справедливом правлении показывает принципиальные различия в их подходах.</w:t>
-      </w:r>
-    </w:p>
-    <w:p/>
-    <w:p>
-      <w:r>
-        <w:t>Иван Грозный и Курбский ведут дискуссию в стиле, который отличается личными нападками и взаимными оскорблениями, несмотря на</w:t>
-      </w:r>
-      <w:r>
-        <w:t xml:space="preserve"> довольно </w:t>
-      </w:r>
-      <w:r>
-        <w:t>высокий стиль</w:t>
-      </w:r>
-      <w:r>
-        <w:t>, связанный с их происхождением,</w:t>
-      </w:r>
-      <w:r>
-        <w:t xml:space="preserve"> и наличие обращений к моральным и религиозным ценностям. Иван</w:t>
-      </w:r>
-      <w:r>
-        <w:t xml:space="preserve"> Грозный</w:t>
-      </w:r>
-      <w:r>
-        <w:t>, не стесняясь, называет Курбского «отступником и изменником», подчеркивая, что его действия позорны и недостойны боярина. Курбский же, с другой стороны, называет Ивана «тираном», «кровопийцей», осуждая его жестокость и стремление держать подданных в страхе. Оба оппонента допускают обильное использование уничижительных выражений, которые подчеркивают личный характер их противостояния. Такой стиль полемики показывает, насколько сильно Иван</w:t>
-      </w:r>
-      <w:r>
-        <w:t xml:space="preserve"> Грозный</w:t>
-      </w:r>
-      <w:r>
-        <w:t xml:space="preserve"> и Курбский были вовлечены в этот спор не только на политическом, но и на эмоциональном уровне</w:t>
-      </w:r>
-      <w:r>
-        <w:t xml:space="preserve">, ведь для каждого из них </w:t>
-      </w:r>
-      <w:r>
-        <w:lastRenderedPageBreak/>
-        <w:t>аргументы противоположного кажутся несерьёзными и отстраненными от тела спора.</w:t>
-      </w:r>
-    </w:p>
-    <w:p/>
-    <w:p/>
-    <w:p>
-      <w:r>
-        <w:t>Причина, по которой Иван Грозный решил вступить в переписку с Курбским, скорее всего, кроется в его стремлении показать свою власть и подчеркнуть, что никто, даже бывший соратник, не вправе оспаривать решения царя. Иван хотел продемонстрировать всей Руси, что измена и отступление от верности будут караться, что бунт бояр против царя не будет терпим. Он подчёркивает это не только в отношении Курбского, но и как предупреждение остальным боярам, показывая, что власть царя абсолютна и не подлежит критике.</w:t>
-      </w:r>
-      <w:r>
-        <w:t xml:space="preserve"> Это позволяет еще раз убедиться в том, что характер царя был довольно сложным</w:t>
-      </w:r>
-      <w:r>
-        <w:t>, острым</w:t>
-      </w:r>
-      <w:r>
-        <w:t>, нетерпимым</w:t>
-      </w:r>
-      <w:r>
-        <w:t>.</w:t>
-      </w:r>
-    </w:p>
-    <w:p/>
-    <w:p>
-      <w:r>
-        <w:t>Таким образом, переписка между Иваном Грозным и Андреем Курбским является не только</w:t>
-      </w:r>
-      <w:r>
-        <w:t xml:space="preserve"> важным историческим</w:t>
-      </w:r>
-      <w:r>
-        <w:t xml:space="preserve"> источником Московского государства</w:t>
-      </w:r>
-      <w:r>
-        <w:t>, позволяющим нам лучше понять настроения в отдельном слое общества того времени</w:t>
-      </w:r>
-      <w:r>
-        <w:t>, но и философским текстом, раскрывающим разногласия между идеями самодержавной власти и представлениями об ограниченном правлении. В это</w:t>
-      </w:r>
-      <w:r>
-        <w:t>м споре</w:t>
-      </w:r>
-      <w:r>
-        <w:t xml:space="preserve"> проявляются ключевые противоречия, которые позднее определят развитие русской политической мысли, показывая разрыв между устремлениями к централизованной власти и боярским представлением о власти как ограниченной и подчиненной законам.</w:t>
+        <w:t>да и во время</w:t>
+      </w:r>
+      <w:r>
+        <w:t xml:space="preserve"> переписки с Иваном Грозным</w:t>
+      </w:r>
+      <w:r>
+        <w:t>,</w:t>
+      </w:r>
+      <w:r>
+        <w:t xml:space="preserve"> сложилась сложно и драматично. Бывший соратник царя и крупный воевода, Курбский был вынужден искать убежища в Литве после своего бегства из России. Там он поступил на службу к королю Сигизмунду II Августу и стал активно участвовать в военных действиях против Русского государства.</w:t>
+      </w:r>
+    </w:p>
+    <w:p>
+      <w:r>
+        <w:t>Осев в Литве, а затем и в Польше, Курбский стал известен как один из ключевых критиков политики Ивана Грозного, что привело к его жизни в изгнании, но также принесло ему признание среди западных союзников, для которых он был важным источником информации о русском дворе. Он остался верен своим взглядам на справедливое правление, продолжал писать и поддерживать связи с русскими эмигрантами, разделявшими его убеждения. Курбский так и не вернулся на родину, где считался изменником и остался символом оппозиции тирании и защитником принципов христианской справедливости, которым был предан всю жизнь.</w:t>
       </w:r>
     </w:p>
     <w:sectPr>
@@ -826,7 +831,7 @@
 </file>
 
 <file path=word/endnotes.xml><?xml version="1.0" encoding="utf-8"?>
-<w:endnotes xmlns:wpc="http://schemas.microsoft.com/office/word/2010/wordprocessingCanvas" xmlns:cx="http://schemas.microsoft.com/office/drawing/2014/chartex" xmlns:cx1="http://schemas.microsoft.com/office/drawing/2015/9/8/chartex" xmlns:cx2="http://schemas.microsoft.com/office/drawing/2015/10/21/chartex" xmlns:cx3="http://schemas.microsoft.com/office/drawing/2016/5/9/chartex" xmlns:cx4="http://schemas.microsoft.com/office/drawing/2016/5/10/chartex" xmlns:cx5="http://schemas.microsoft.com/office/drawing/2016/5/11/chartex" xmlns:cx6="http://schemas.microsoft.com/office/drawing/2016/5/12/chartex" xmlns:cx7="http://schemas.microsoft.com/office/drawing/2016/5/13/chartex" xmlns:cx8="http://schemas.microsoft.com/office/drawing/2016/5/14/chartex" xmlns:mc="http://schemas.openxmlformats.org/markup-compatibility/2006" xmlns:aink="http://schemas.microsoft.com/office/drawing/2016/ink" xmlns:am3d="http://schemas.microsoft.com/office/drawing/2017/model3d" xmlns:o="urn:schemas-microsoft-com:office:office" xmlns:oel="http://schemas.microsoft.com/office/2019/extlst" xmlns:r="http://schemas.openxmlformats.org/officeDocument/2006/relationships" xmlns:m="http://schemas.openxmlformats.org/officeDocument/2006/math" xmlns:v="urn:schemas-microsoft-com:vml" xmlns:wp14="http://schemas.microsoft.com/office/word/2010/wordprocessingDrawing" xmlns:wp="http://schemas.openxmlformats.org/drawingml/2006/wordprocessingDrawing" xmlns:w10="urn:schemas-microsoft-com:office:word" xmlns:w="http://schemas.openxmlformats.org/wordprocessingml/2006/main" xmlns:w14="http://schemas.microsoft.com/office/word/2010/wordml" xmlns:w15="http://schemas.microsoft.com/office/word/2012/wordml" xmlns:w16cex="http://schemas.microsoft.com/office/word/2018/wordml/cex" xmlns:w16cid="http://schemas.microsoft.com/office/word/2016/wordml/cid" xmlns:w16="http://schemas.microsoft.com/office/word/2018/wordml" xmlns:w16sdtdh="http://schemas.microsoft.com/office/word/2020/wordml/sdtdatahash" xmlns:w16se="http://schemas.microsoft.com/office/word/2015/wordml/symex" xmlns:wpg="http://schemas.microsoft.com/office/word/2010/wordprocessingGroup" xmlns:wpi="http://schemas.microsoft.com/office/word/2010/wordprocessingInk" xmlns:wne="http://schemas.microsoft.com/office/word/2006/wordml" xmlns:wps="http://schemas.microsoft.com/office/word/2010/wordprocessingShape" mc:Ignorable="w14 w15 w16se w16cid w16 w16cex w16sdtdh wp14">
+<w:endnotes xmlns:wpc="http://schemas.microsoft.com/office/word/2010/wordprocessingCanvas" xmlns:cx="http://schemas.microsoft.com/office/drawing/2014/chartex" xmlns:cx1="http://schemas.microsoft.com/office/drawing/2015/9/8/chartex" xmlns:cx2="http://schemas.microsoft.com/office/drawing/2015/10/21/chartex" xmlns:cx3="http://schemas.microsoft.com/office/drawing/2016/5/9/chartex" xmlns:cx4="http://schemas.microsoft.com/office/drawing/2016/5/10/chartex" xmlns:cx5="http://schemas.microsoft.com/office/drawing/2016/5/11/chartex" xmlns:cx6="http://schemas.microsoft.com/office/drawing/2016/5/12/chartex" xmlns:cx7="http://schemas.microsoft.com/office/drawing/2016/5/13/chartex" xmlns:cx8="http://schemas.microsoft.com/office/drawing/2016/5/14/chartex" xmlns:mc="http://schemas.openxmlformats.org/markup-compatibility/2006" xmlns:aink="http://schemas.microsoft.com/office/drawing/2016/ink" xmlns:am3d="http://schemas.microsoft.com/office/drawing/2017/model3d" xmlns:o="urn:schemas-microsoft-com:office:office" xmlns:r="http://schemas.openxmlformats.org/officeDocument/2006/relationships" xmlns:m="http://schemas.openxmlformats.org/officeDocument/2006/math" xmlns:v="urn:schemas-microsoft-com:vml" xmlns:wp14="http://schemas.microsoft.com/office/word/2010/wordprocessingDrawing" xmlns:wp="http://schemas.openxmlformats.org/drawingml/2006/wordprocessingDrawing" xmlns:w10="urn:schemas-microsoft-com:office:word" xmlns:w="http://schemas.openxmlformats.org/wordprocessingml/2006/main" xmlns:w14="http://schemas.microsoft.com/office/word/2010/wordml" xmlns:w15="http://schemas.microsoft.com/office/word/2012/wordml" xmlns:w16cex="http://schemas.microsoft.com/office/word/2018/wordml/cex" xmlns:w16cid="http://schemas.microsoft.com/office/word/2016/wordml/cid" xmlns:w16="http://schemas.microsoft.com/office/word/2018/wordml" xmlns:w16sdtdh="http://schemas.microsoft.com/office/word/2020/wordml/sdtdatahash" xmlns:w16se="http://schemas.microsoft.com/office/word/2015/wordml/symex" xmlns:wpg="http://schemas.microsoft.com/office/word/2010/wordprocessingGroup" xmlns:wpi="http://schemas.microsoft.com/office/word/2010/wordprocessingInk" xmlns:wne="http://schemas.microsoft.com/office/word/2006/wordml" xmlns:wps="http://schemas.microsoft.com/office/word/2010/wordprocessingShape" mc:Ignorable="w14 w15 w16se w16cid w16 w16cex w16sdtdh wp14">
   <w:endnote w:type="separator" w:id="-1">
     <w:p>
       <w:pPr>
@@ -851,7 +856,7 @@
 </file>
 
 <file path=word/footnotes.xml><?xml version="1.0" encoding="utf-8"?>
-<w:footnotes xmlns:wpc="http://schemas.microsoft.com/office/word/2010/wordprocessingCanvas" xmlns:cx="http://schemas.microsoft.com/office/drawing/2014/chartex" xmlns:cx1="http://schemas.microsoft.com/office/drawing/2015/9/8/chartex" xmlns:cx2="http://schemas.microsoft.com/office/drawing/2015/10/21/chartex" xmlns:cx3="http://schemas.microsoft.com/office/drawing/2016/5/9/chartex" xmlns:cx4="http://schemas.microsoft.com/office/drawing/2016/5/10/chartex" xmlns:cx5="http://schemas.microsoft.com/office/drawing/2016/5/11/chartex" xmlns:cx6="http://schemas.microsoft.com/office/drawing/2016/5/12/chartex" xmlns:cx7="http://schemas.microsoft.com/office/drawing/2016/5/13/chartex" xmlns:cx8="http://schemas.microsoft.com/office/drawing/2016/5/14/chartex" xmlns:mc="http://schemas.openxmlformats.org/markup-compatibility/2006" xmlns:aink="http://schemas.microsoft.com/office/drawing/2016/ink" xmlns:am3d="http://schemas.microsoft.com/office/drawing/2017/model3d" xmlns:o="urn:schemas-microsoft-com:office:office" xmlns:oel="http://schemas.microsoft.com/office/2019/extlst" xmlns:r="http://schemas.openxmlformats.org/officeDocument/2006/relationships" xmlns:m="http://schemas.openxmlformats.org/officeDocument/2006/math" xmlns:v="urn:schemas-microsoft-com:vml" xmlns:wp14="http://schemas.microsoft.com/office/word/2010/wordprocessingDrawing" xmlns:wp="http://schemas.openxmlformats.org/drawingml/2006/wordprocessingDrawing" xmlns:w10="urn:schemas-microsoft-com:office:word" xmlns:w="http://schemas.openxmlformats.org/wordprocessingml/2006/main" xmlns:w14="http://schemas.microsoft.com/office/word/2010/wordml" xmlns:w15="http://schemas.microsoft.com/office/word/2012/wordml" xmlns:w16cex="http://schemas.microsoft.com/office/word/2018/wordml/cex" xmlns:w16cid="http://schemas.microsoft.com/office/word/2016/wordml/cid" xmlns:w16="http://schemas.microsoft.com/office/word/2018/wordml" xmlns:w16sdtdh="http://schemas.microsoft.com/office/word/2020/wordml/sdtdatahash" xmlns:w16se="http://schemas.microsoft.com/office/word/2015/wordml/symex" xmlns:wpg="http://schemas.microsoft.com/office/word/2010/wordprocessingGroup" xmlns:wpi="http://schemas.microsoft.com/office/word/2010/wordprocessingInk" xmlns:wne="http://schemas.microsoft.com/office/word/2006/wordml" xmlns:wps="http://schemas.microsoft.com/office/word/2010/wordprocessingShape" mc:Ignorable="w14 w15 w16se w16cid w16 w16cex w16sdtdh wp14">
+<w:footnotes xmlns:wpc="http://schemas.microsoft.com/office/word/2010/wordprocessingCanvas" xmlns:cx="http://schemas.microsoft.com/office/drawing/2014/chartex" xmlns:cx1="http://schemas.microsoft.com/office/drawing/2015/9/8/chartex" xmlns:cx2="http://schemas.microsoft.com/office/drawing/2015/10/21/chartex" xmlns:cx3="http://schemas.microsoft.com/office/drawing/2016/5/9/chartex" xmlns:cx4="http://schemas.microsoft.com/office/drawing/2016/5/10/chartex" xmlns:cx5="http://schemas.microsoft.com/office/drawing/2016/5/11/chartex" xmlns:cx6="http://schemas.microsoft.com/office/drawing/2016/5/12/chartex" xmlns:cx7="http://schemas.microsoft.com/office/drawing/2016/5/13/chartex" xmlns:cx8="http://schemas.microsoft.com/office/drawing/2016/5/14/chartex" xmlns:mc="http://schemas.openxmlformats.org/markup-compatibility/2006" xmlns:aink="http://schemas.microsoft.com/office/drawing/2016/ink" xmlns:am3d="http://schemas.microsoft.com/office/drawing/2017/model3d" xmlns:o="urn:schemas-microsoft-com:office:office" xmlns:r="http://schemas.openxmlformats.org/officeDocument/2006/relationships" xmlns:m="http://schemas.openxmlformats.org/officeDocument/2006/math" xmlns:v="urn:schemas-microsoft-com:vml" xmlns:wp14="http://schemas.microsoft.com/office/word/2010/wordprocessingDrawing" xmlns:wp="http://schemas.openxmlformats.org/drawingml/2006/wordprocessingDrawing" xmlns:w10="urn:schemas-microsoft-com:office:word" xmlns:w="http://schemas.openxmlformats.org/wordprocessingml/2006/main" xmlns:w14="http://schemas.microsoft.com/office/word/2010/wordml" xmlns:w15="http://schemas.microsoft.com/office/word/2012/wordml" xmlns:w16cex="http://schemas.microsoft.com/office/word/2018/wordml/cex" xmlns:w16cid="http://schemas.microsoft.com/office/word/2016/wordml/cid" xmlns:w16="http://schemas.microsoft.com/office/word/2018/wordml" xmlns:w16sdtdh="http://schemas.microsoft.com/office/word/2020/wordml/sdtdatahash" xmlns:w16se="http://schemas.microsoft.com/office/word/2015/wordml/symex" xmlns:wpg="http://schemas.microsoft.com/office/word/2010/wordprocessingGroup" xmlns:wpi="http://schemas.microsoft.com/office/word/2010/wordprocessingInk" xmlns:wne="http://schemas.microsoft.com/office/word/2006/wordml" xmlns:wps="http://schemas.microsoft.com/office/word/2010/wordprocessingShape" mc:Ignorable="w14 w15 w16se w16cid w16 w16cex w16sdtdh wp14">
   <w:footnote w:type="separator" w:id="-1">
     <w:p>
       <w:pPr>
@@ -869,25 +874,6 @@
       </w:pPr>
       <w:r>
         <w:continuationSeparator/>
-      </w:r>
-    </w:p>
-  </w:footnote>
-  <w:footnote w:id="1">
-    <w:p>
-      <w:pPr>
-        <w:pStyle w:val="af0"/>
-      </w:pPr>
-      <w:r>
-        <w:rPr>
-          <w:rStyle w:val="af2"/>
-        </w:rPr>
-        <w:footnoteRef/>
-      </w:r>
-      <w:r>
-        <w:t xml:space="preserve"> </w:t>
-      </w:r>
-      <w:r>
-        <w:t>Зачем, царь, сильных во Израиле истребил, и воевод, дарованных тебе Богом для борьбы с врагами, различным казням предал, и святую кровь их победоносную в церквах Божьих пролил, и кровью мученическою обагрил церковные пороги, и на доброхотов твоих, душу свою за тебя положивших, неслыханные от начала мира муки, и смерти, и притеснения измыслил, оболгав православных в изменах и чародействе и в ином непотребстве и с усердием тщась свет во тьму обратить и сладкое назвать горьким, а горькое сладким? В чем же провинились перед тобой и чем прогневали тебя заступники христианские?</w:t>
       </w:r>
     </w:p>
   </w:footnote>
@@ -895,7 +881,7 @@
 </file>
 
 <file path=word/numbering.xml><?xml version="1.0" encoding="utf-8"?>
-<w:numbering xmlns:wpc="http://schemas.microsoft.com/office/word/2010/wordprocessingCanvas" xmlns:cx="http://schemas.microsoft.com/office/drawing/2014/chartex" xmlns:cx1="http://schemas.microsoft.com/office/drawing/2015/9/8/chartex" xmlns:cx2="http://schemas.microsoft.com/office/drawing/2015/10/21/chartex" xmlns:cx3="http://schemas.microsoft.com/office/drawing/2016/5/9/chartex" xmlns:cx4="http://schemas.microsoft.com/office/drawing/2016/5/10/chartex" xmlns:cx5="http://schemas.microsoft.com/office/drawing/2016/5/11/chartex" xmlns:cx6="http://schemas.microsoft.com/office/drawing/2016/5/12/chartex" xmlns:cx7="http://schemas.microsoft.com/office/drawing/2016/5/13/chartex" xmlns:cx8="http://schemas.microsoft.com/office/drawing/2016/5/14/chartex" xmlns:mc="http://schemas.openxmlformats.org/markup-compatibility/2006" xmlns:aink="http://schemas.microsoft.com/office/drawing/2016/ink" xmlns:am3d="http://schemas.microsoft.com/office/drawing/2017/model3d" xmlns:o="urn:schemas-microsoft-com:office:office" xmlns:oel="http://schemas.microsoft.com/office/2019/extlst" xmlns:r="http://schemas.openxmlformats.org/officeDocument/2006/relationships" xmlns:m="http://schemas.openxmlformats.org/officeDocument/2006/math" xmlns:v="urn:schemas-microsoft-com:vml" xmlns:wp14="http://schemas.microsoft.com/office/word/2010/wordprocessingDrawing" xmlns:wp="http://schemas.openxmlformats.org/drawingml/2006/wordprocessingDrawing" xmlns:w10="urn:schemas-microsoft-com:office:word" xmlns:w="http://schemas.openxmlformats.org/wordprocessingml/2006/main" xmlns:w14="http://schemas.microsoft.com/office/word/2010/wordml" xmlns:w15="http://schemas.microsoft.com/office/word/2012/wordml" xmlns:w16cex="http://schemas.microsoft.com/office/word/2018/wordml/cex" xmlns:w16cid="http://schemas.microsoft.com/office/word/2016/wordml/cid" xmlns:w16="http://schemas.microsoft.com/office/word/2018/wordml" xmlns:w16sdtdh="http://schemas.microsoft.com/office/word/2020/wordml/sdtdatahash" xmlns:w16se="http://schemas.microsoft.com/office/word/2015/wordml/symex" xmlns:wpg="http://schemas.microsoft.com/office/word/2010/wordprocessingGroup" xmlns:wpi="http://schemas.microsoft.com/office/word/2010/wordprocessingInk" xmlns:wne="http://schemas.microsoft.com/office/word/2006/wordml" xmlns:wps="http://schemas.microsoft.com/office/word/2010/wordprocessingShape" mc:Ignorable="w14 w15 w16se w16cid w16 w16cex w16sdtdh wp14">
+<w:numbering xmlns:wpc="http://schemas.microsoft.com/office/word/2010/wordprocessingCanvas" xmlns:cx="http://schemas.microsoft.com/office/drawing/2014/chartex" xmlns:cx1="http://schemas.microsoft.com/office/drawing/2015/9/8/chartex" xmlns:cx2="http://schemas.microsoft.com/office/drawing/2015/10/21/chartex" xmlns:cx3="http://schemas.microsoft.com/office/drawing/2016/5/9/chartex" xmlns:cx4="http://schemas.microsoft.com/office/drawing/2016/5/10/chartex" xmlns:cx5="http://schemas.microsoft.com/office/drawing/2016/5/11/chartex" xmlns:cx6="http://schemas.microsoft.com/office/drawing/2016/5/12/chartex" xmlns:cx7="http://schemas.microsoft.com/office/drawing/2016/5/13/chartex" xmlns:cx8="http://schemas.microsoft.com/office/drawing/2016/5/14/chartex" xmlns:mc="http://schemas.openxmlformats.org/markup-compatibility/2006" xmlns:aink="http://schemas.microsoft.com/office/drawing/2016/ink" xmlns:am3d="http://schemas.microsoft.com/office/drawing/2017/model3d" xmlns:o="urn:schemas-microsoft-com:office:office" xmlns:r="http://schemas.openxmlformats.org/officeDocument/2006/relationships" xmlns:m="http://schemas.openxmlformats.org/officeDocument/2006/math" xmlns:v="urn:schemas-microsoft-com:vml" xmlns:wp14="http://schemas.microsoft.com/office/word/2010/wordprocessingDrawing" xmlns:wp="http://schemas.openxmlformats.org/drawingml/2006/wordprocessingDrawing" xmlns:w10="urn:schemas-microsoft-com:office:word" xmlns:w="http://schemas.openxmlformats.org/wordprocessingml/2006/main" xmlns:w14="http://schemas.microsoft.com/office/word/2010/wordml" xmlns:w15="http://schemas.microsoft.com/office/word/2012/wordml" xmlns:w16cex="http://schemas.microsoft.com/office/word/2018/wordml/cex" xmlns:w16cid="http://schemas.microsoft.com/office/word/2016/wordml/cid" xmlns:w16="http://schemas.microsoft.com/office/word/2018/wordml" xmlns:w16sdtdh="http://schemas.microsoft.com/office/word/2020/wordml/sdtdatahash" xmlns:w16se="http://schemas.microsoft.com/office/word/2015/wordml/symex" xmlns:wpg="http://schemas.microsoft.com/office/word/2010/wordprocessingGroup" xmlns:wpi="http://schemas.microsoft.com/office/word/2010/wordprocessingInk" xmlns:wne="http://schemas.microsoft.com/office/word/2006/wordml" xmlns:wps="http://schemas.microsoft.com/office/word/2010/wordprocessingShape" mc:Ignorable="w14 w15 w16se w16cid w16 w16cex w16sdtdh wp14">
   <w:abstractNum w:abstractNumId="0" w15:restartNumberingAfterBreak="0">
     <w:nsid w:val="17431524"/>
     <w:multiLevelType w:val="hybridMultilevel"/>
@@ -1074,10 +1060,10 @@
       </w:pPr>
     </w:lvl>
   </w:abstractNum>
-  <w:num w:numId="1" w16cid:durableId="639460077">
+  <w:num w:numId="1">
     <w:abstractNumId w:val="0"/>
   </w:num>
-  <w:num w:numId="2" w16cid:durableId="327363360">
+  <w:num w:numId="2">
     <w:abstractNumId w:val="1"/>
   </w:num>
 </w:numbering>
@@ -1692,6 +1678,7 @@
   <w:style w:type="character" w:default="1" w:styleId="a0">
     <w:name w:val="Default Paragraph Font"/>
     <w:uiPriority w:val="1"/>
+    <w:semiHidden/>
     <w:unhideWhenUsed/>
   </w:style>
   <w:style w:type="table" w:default="1" w:styleId="a1">
